--- a/doc/JSF3_w13_opdracht.docx
+++ b/doc/JSF3_w13_opdracht.docx
@@ -498,6 +498,11 @@
             <w:pPr>
               <w:jc w:val="center"/>
             </w:pPr>
+            <w:r>
+              <w:t>11ms</w:t>
+            </w:r>
+            <w:bookmarkStart w:id="0" w:name="_GoBack"/>
+            <w:bookmarkEnd w:id="0"/>
           </w:p>
         </w:tc>
         <w:tc>
@@ -510,7 +515,10 @@
               <w:jc w:val="center"/>
             </w:pPr>
             <w:r>
-              <w:t>1004ms</w:t>
+              <w:t>9</w:t>
+            </w:r>
+            <w:r>
+              <w:t>ms</w:t>
             </w:r>
           </w:p>
         </w:tc>
@@ -575,6 +583,9 @@
             <w:pPr>
               <w:jc w:val="center"/>
             </w:pPr>
+            <w:r>
+              <w:t>15ms</w:t>
+            </w:r>
           </w:p>
         </w:tc>
         <w:tc>
@@ -587,7 +598,10 @@
               <w:jc w:val="center"/>
             </w:pPr>
             <w:r>
-              <w:t>3894ms</w:t>
+              <w:t>19</w:t>
+            </w:r>
+            <w:r>
+              <w:t>ms</w:t>
             </w:r>
           </w:p>
         </w:tc>
@@ -641,8 +655,6 @@
             <w:r>
               <w:t>15ms</w:t>
             </w:r>
-            <w:bookmarkStart w:id="0" w:name="_GoBack"/>
-            <w:bookmarkEnd w:id="0"/>
           </w:p>
         </w:tc>
         <w:tc>
@@ -654,6 +666,9 @@
             <w:pPr>
               <w:jc w:val="center"/>
             </w:pPr>
+            <w:r>
+              <w:t>27ms</w:t>
+            </w:r>
           </w:p>
         </w:tc>
         <w:tc>
@@ -666,7 +681,10 @@
               <w:jc w:val="center"/>
             </w:pPr>
             <w:r>
-              <w:t>18152ms</w:t>
+              <w:t>21</w:t>
+            </w:r>
+            <w:r>
+              <w:t>ms</w:t>
             </w:r>
           </w:p>
         </w:tc>
@@ -2659,10 +2677,6 @@
     <w:lsdException w:name="Book Title" w:uiPriority="33" w:qFormat="1"/>
     <w:lsdException w:name="Bibliography" w:semiHidden="1" w:uiPriority="37" w:unhideWhenUsed="1"/>
     <w:lsdException w:name="TOC Heading" w:semiHidden="1" w:uiPriority="39" w:unhideWhenUsed="1" w:qFormat="1"/>
-    <w:lsdException w:name="Grid Table Light" w:semiHidden="1" w:unhideWhenUsed="1"/>
-    <w:lsdException w:name="Grid Table 1 Light" w:semiHidden="1" w:unhideWhenUsed="1"/>
-    <w:lsdException w:name="Grid Table 2" w:semiHidden="1" w:unhideWhenUsed="1"/>
-    <w:lsdException w:name="Grid Table 3" w:semiHidden="1" w:unhideWhenUsed="1"/>
     <w:lsdException w:name="Grid Table 4" w:uiPriority="49"/>
     <w:lsdException w:name="Grid Table 5 Dark" w:uiPriority="50"/>
     <w:lsdException w:name="Grid Table 6 Colorful" w:uiPriority="51"/>
@@ -3208,9 +3222,12 @@
 </file>
 
 <file path=customXml/item1.xml><?xml version="1.0" encoding="utf-8"?>
-<p:properties xmlns:p="http://schemas.microsoft.com/office/2006/metadata/properties" xmlns:xsi="http://www.w3.org/2001/XMLSchema-instance">
-  <documentManagement/>
-</p:properties>
+<?mso-contentType ?>
+<FormTemplates xmlns="http://schemas.microsoft.com/sharepoint/v3/contenttype/forms">
+  <Display>DocumentLibraryForm</Display>
+  <Edit>DocumentLibraryForm</Edit>
+  <New>DocumentLibraryForm</New>
+</FormTemplates>
 </file>
 
 <file path=customXml/item2.xml><?xml version="1.0" encoding="utf-8"?>
@@ -3328,18 +3345,15 @@
 </file>
 
 <file path=customXml/item3.xml><?xml version="1.0" encoding="utf-8"?>
-<?mso-contentType ?>
-<FormTemplates xmlns="http://schemas.microsoft.com/sharepoint/v3/contenttype/forms">
-  <Display>DocumentLibraryForm</Display>
-  <Edit>DocumentLibraryForm</Edit>
-  <New>DocumentLibraryForm</New>
-</FormTemplates>
+<p:properties xmlns:p="http://schemas.microsoft.com/office/2006/metadata/properties" xmlns:xsi="http://www.w3.org/2001/XMLSchema-instance">
+  <documentManagement/>
+</p:properties>
 </file>
 
 <file path=customXml/itemProps1.xml><?xml version="1.0" encoding="utf-8"?>
-<ds:datastoreItem xmlns:ds="http://schemas.openxmlformats.org/officeDocument/2006/customXml" ds:itemID="{71EC9211-B61F-4954-A401-66203E87CED3}">
+<ds:datastoreItem xmlns:ds="http://schemas.openxmlformats.org/officeDocument/2006/customXml" ds:itemID="{AA892328-E959-4CB3-B133-8A5B927EAF50}">
   <ds:schemaRefs>
-    <ds:schemaRef ds:uri="http://schemas.microsoft.com/office/2006/metadata/properties"/>
+    <ds:schemaRef ds:uri="http://schemas.microsoft.com/sharepoint/v3/contenttype/forms"/>
   </ds:schemaRefs>
 </ds:datastoreItem>
 </file>
@@ -3361,9 +3375,9 @@
 </file>
 
 <file path=customXml/itemProps3.xml><?xml version="1.0" encoding="utf-8"?>
-<ds:datastoreItem xmlns:ds="http://schemas.openxmlformats.org/officeDocument/2006/customXml" ds:itemID="{AA892328-E959-4CB3-B133-8A5B927EAF50}">
+<ds:datastoreItem xmlns:ds="http://schemas.openxmlformats.org/officeDocument/2006/customXml" ds:itemID="{71EC9211-B61F-4954-A401-66203E87CED3}">
   <ds:schemaRefs>
-    <ds:schemaRef ds:uri="http://schemas.microsoft.com/sharepoint/v3/contenttype/forms"/>
+    <ds:schemaRef ds:uri="http://schemas.microsoft.com/office/2006/metadata/properties"/>
   </ds:schemaRefs>
 </ds:datastoreItem>
 </file>